--- a/我的网站/dongyuewu/public/pages/cross/orgin-cross.docx
+++ b/我的网站/dongyuewu/public/pages/cross/orgin-cross.docx
@@ -467,7 +467,7 @@
           <w:shd w:val="clear" w:fill="FFFFFF"/>
           <w:lang w:val="en-US" w:eastAsia="zh-CN"/>
         </w:rPr>
-        <w:t>http://dongyuewu.me/pages/iframe-cross/index.html</w:t>
+        <w:t>http://dongyuewu.me/pages/cross/iframe-cross/index.html</w:t>
       </w:r>
       <w:r>
         <w:rPr>
@@ -891,7 +891,36 @@
           <w:szCs w:val="21"/>
           <w:shd w:val="clear" w:fill="FFFFFF"/>
         </w:rPr>
-        <w:t>http://dongyuewu.me/hash-cross/a.html</w:t>
+        <w:t>http://dongyuewu.me</w:t>
+      </w:r>
+      <w:r>
+        <w:rPr>
+          <w:rStyle w:val="5"/>
+          <w:rFonts w:hint="eastAsia" w:ascii="Verdana" w:hAnsi="Verdana" w:eastAsia="宋体" w:cs="Verdana"/>
+          <w:i w:val="0"/>
+          <w:caps w:val="0"/>
+          <w:color w:val="333333"/>
+          <w:spacing w:val="0"/>
+          <w:sz w:val="21"/>
+          <w:szCs w:val="21"/>
+          <w:shd w:val="clear" w:fill="FFFFFF"/>
+          <w:lang w:val="en-US" w:eastAsia="zh-CN"/>
+        </w:rPr>
+        <w:t>/pages/cross</w:t>
+      </w:r>
+      <w:r>
+        <w:rPr>
+          <w:rStyle w:val="5"/>
+          <w:rFonts w:hint="default" w:ascii="Verdana" w:hAnsi="Verdana" w:eastAsia="宋体" w:cs="Verdana"/>
+          <w:i w:val="0"/>
+          <w:caps w:val="0"/>
+          <w:color w:val="333333"/>
+          <w:spacing w:val="0"/>
+          <w:sz w:val="21"/>
+          <w:szCs w:val="21"/>
+          <w:shd w:val="clear" w:fill="FFFFFF"/>
+        </w:rPr>
+        <w:t>/hash-cross/a.html</w:t>
       </w:r>
       <w:r>
         <w:rPr>
@@ -1319,7 +1348,36 @@
           <w:szCs w:val="21"/>
           <w:shd w:val="clear" w:fill="FFFFFF"/>
         </w:rPr>
-        <w:t>http://dongyuewu.me/name-cross/a.html</w:t>
+        <w:t>http://dongyuewu.me</w:t>
+      </w:r>
+      <w:r>
+        <w:rPr>
+          <w:rStyle w:val="5"/>
+          <w:rFonts w:hint="eastAsia" w:ascii="Verdana" w:hAnsi="Verdana" w:eastAsia="宋体" w:cs="Verdana"/>
+          <w:i w:val="0"/>
+          <w:caps w:val="0"/>
+          <w:color w:val="333333"/>
+          <w:spacing w:val="0"/>
+          <w:sz w:val="21"/>
+          <w:szCs w:val="21"/>
+          <w:shd w:val="clear" w:fill="FFFFFF"/>
+          <w:lang w:val="en-US" w:eastAsia="zh-CN"/>
+        </w:rPr>
+        <w:t>/pages/cross</w:t>
+      </w:r>
+      <w:r>
+        <w:rPr>
+          <w:rStyle w:val="5"/>
+          <w:rFonts w:hint="default" w:ascii="Verdana" w:hAnsi="Verdana" w:eastAsia="宋体" w:cs="Verdana"/>
+          <w:i w:val="0"/>
+          <w:caps w:val="0"/>
+          <w:color w:val="333333"/>
+          <w:spacing w:val="0"/>
+          <w:sz w:val="21"/>
+          <w:szCs w:val="21"/>
+          <w:shd w:val="clear" w:fill="FFFFFF"/>
+        </w:rPr>
+        <w:t>/name-cross/a.html</w:t>
       </w:r>
       <w:r>
         <w:rPr>
@@ -1649,7 +1707,36 @@
           <w:szCs w:val="21"/>
           <w:shd w:val="clear" w:fill="FFFFFF"/>
         </w:rPr>
-        <w:t>http://dongyuewu.me/postMessage-cross/a.html</w:t>
+        <w:t>http://dongyuewu.me</w:t>
+      </w:r>
+      <w:r>
+        <w:rPr>
+          <w:rStyle w:val="5"/>
+          <w:rFonts w:hint="eastAsia" w:ascii="Verdana" w:hAnsi="Verdana" w:eastAsia="宋体" w:cs="Verdana"/>
+          <w:i w:val="0"/>
+          <w:caps w:val="0"/>
+          <w:color w:val="333333"/>
+          <w:spacing w:val="0"/>
+          <w:sz w:val="21"/>
+          <w:szCs w:val="21"/>
+          <w:shd w:val="clear" w:fill="FFFFFF"/>
+          <w:lang w:val="en-US" w:eastAsia="zh-CN"/>
+        </w:rPr>
+        <w:t>/pages/cross</w:t>
+      </w:r>
+      <w:r>
+        <w:rPr>
+          <w:rStyle w:val="5"/>
+          <w:rFonts w:hint="default" w:ascii="Verdana" w:hAnsi="Verdana" w:eastAsia="宋体" w:cs="Verdana"/>
+          <w:i w:val="0"/>
+          <w:caps w:val="0"/>
+          <w:color w:val="333333"/>
+          <w:spacing w:val="0"/>
+          <w:sz w:val="21"/>
+          <w:szCs w:val="21"/>
+          <w:shd w:val="clear" w:fill="FFFFFF"/>
+        </w:rPr>
+        <w:t>/postMessage-cross/a.html</w:t>
       </w:r>
       <w:r>
         <w:rPr>
@@ -2294,7 +2381,36 @@
           <w:szCs w:val="21"/>
           <w:shd w:val="clear" w:fill="FFFFFF"/>
         </w:rPr>
-        <w:t>http://dongyuewu.me/jsonp/jsonp.html</w:t>
+        <w:t>http://dongyuewu.me</w:t>
+      </w:r>
+      <w:r>
+        <w:rPr>
+          <w:rStyle w:val="5"/>
+          <w:rFonts w:hint="eastAsia" w:ascii="Verdana" w:hAnsi="Verdana" w:eastAsia="宋体" w:cs="Verdana"/>
+          <w:i w:val="0"/>
+          <w:caps w:val="0"/>
+          <w:color w:val="333333"/>
+          <w:spacing w:val="0"/>
+          <w:sz w:val="21"/>
+          <w:szCs w:val="21"/>
+          <w:shd w:val="clear" w:fill="FFFFFF"/>
+          <w:lang w:val="en-US" w:eastAsia="zh-CN"/>
+        </w:rPr>
+        <w:t>/pages/cross</w:t>
+      </w:r>
+      <w:r>
+        <w:rPr>
+          <w:rStyle w:val="5"/>
+          <w:rFonts w:hint="eastAsia" w:ascii="Verdana" w:hAnsi="Verdana" w:eastAsia="宋体" w:cs="Verdana"/>
+          <w:i w:val="0"/>
+          <w:caps w:val="0"/>
+          <w:color w:val="333333"/>
+          <w:spacing w:val="0"/>
+          <w:sz w:val="21"/>
+          <w:szCs w:val="21"/>
+          <w:shd w:val="clear" w:fill="FFFFFF"/>
+        </w:rPr>
+        <w:t>/jsonp/jsonp.html</w:t>
       </w:r>
       <w:r>
         <w:rPr>
@@ -3378,8 +3494,6 @@
         </w:rPr>
         <w:t>最大不同的是有一个预请求，用于确认：当前域，当前请求方法，当前请求的额外头部信息是否符合服务器的要求。</w:t>
       </w:r>
-      <w:bookmarkStart w:id="0" w:name="_GoBack"/>
-      <w:bookmarkEnd w:id="0"/>
     </w:p>
     <w:p>
       <w:pPr>
@@ -4174,7 +4288,38 @@
           <w:szCs w:val="21"/>
           <w:shd w:val="clear" w:fill="FFFFFF"/>
         </w:rPr>
-        <w:t>http://dongyuewu.me/node-proxy/proxy.html</w:t>
+        <w:t>http://dongyuewu.me</w:t>
+      </w:r>
+      <w:r>
+        <w:rPr>
+          <w:rStyle w:val="5"/>
+          <w:rFonts w:hint="eastAsia" w:ascii="Verdana" w:hAnsi="Verdana" w:eastAsia="宋体" w:cs="Verdana"/>
+          <w:i w:val="0"/>
+          <w:caps w:val="0"/>
+          <w:color w:val="333333"/>
+          <w:spacing w:val="0"/>
+          <w:sz w:val="21"/>
+          <w:szCs w:val="21"/>
+          <w:shd w:val="clear" w:fill="FFFFFF"/>
+          <w:lang w:val="en-US" w:eastAsia="zh-CN"/>
+        </w:rPr>
+        <w:t>/pages/cross</w:t>
+      </w:r>
+      <w:bookmarkStart w:id="0" w:name="_GoBack"/>
+      <w:bookmarkEnd w:id="0"/>
+      <w:r>
+        <w:rPr>
+          <w:rStyle w:val="5"/>
+          <w:rFonts w:hint="default" w:ascii="Verdana" w:hAnsi="Verdana" w:eastAsia="宋体" w:cs="Verdana"/>
+          <w:i w:val="0"/>
+          <w:caps w:val="0"/>
+          <w:color w:val="333333"/>
+          <w:spacing w:val="0"/>
+          <w:sz w:val="21"/>
+          <w:szCs w:val="21"/>
+          <w:shd w:val="clear" w:fill="FFFFFF"/>
+        </w:rPr>
+        <w:t>/node-proxy/proxy.html</w:t>
       </w:r>
       <w:r>
         <w:rPr>

--- a/我的网站/dongyuewu/public/pages/cross/orgin-cross.docx
+++ b/我的网站/dongyuewu/public/pages/cross/orgin-cross.docx
@@ -2927,6 +2927,100 @@
         <w:suppressLineNumbers w:val="0"/>
         <w:rPr>
           <w:rFonts w:hint="eastAsia"/>
+          <w:lang w:eastAsia="zh-CN"/>
+        </w:rPr>
+      </w:pPr>
+    </w:p>
+    <w:p>
+      <w:pPr>
+        <w:pStyle w:val="3"/>
+        <w:keepNext w:val="0"/>
+        <w:keepLines w:val="0"/>
+        <w:widowControl/>
+        <w:suppressLineNumbers w:val="0"/>
+        <w:ind w:firstLine="400"/>
+        <w:rPr>
+          <w:rFonts w:hint="eastAsia"/>
+          <w:lang w:val="en-US" w:eastAsia="zh-CN"/>
+        </w:rPr>
+      </w:pPr>
+      <w:r>
+        <w:rPr>
+          <w:rFonts w:hint="eastAsia"/>
+          <w:lang w:val="en-US" w:eastAsia="zh-CN"/>
+        </w:rPr>
+        <w:t>简单请求与复杂请求</w:t>
+      </w:r>
+    </w:p>
+    <w:p>
+      <w:pPr>
+        <w:pStyle w:val="3"/>
+        <w:keepNext w:val="0"/>
+        <w:keepLines w:val="0"/>
+        <w:widowControl/>
+        <w:suppressLineNumbers w:val="0"/>
+        <w:ind w:firstLine="400"/>
+        <w:rPr>
+          <w:rFonts w:hint="eastAsia"/>
+          <w:lang w:val="en-US" w:eastAsia="zh-CN"/>
+        </w:rPr>
+      </w:pPr>
+      <w:r>
+        <w:rPr>
+          <w:rFonts w:hint="eastAsia"/>
+          <w:lang w:val="en-US" w:eastAsia="zh-CN"/>
+        </w:rPr>
+        <w:tab/>
+        <w:t>简单请求可以认为就是可以通过普通form提交的请求，复杂请求则相反。</w:t>
+      </w:r>
+    </w:p>
+    <w:p>
+      <w:pPr>
+        <w:pStyle w:val="3"/>
+        <w:keepNext w:val="0"/>
+        <w:keepLines w:val="0"/>
+        <w:widowControl/>
+        <w:suppressLineNumbers w:val="0"/>
+        <w:ind w:firstLine="400"/>
+        <w:rPr>
+          <w:rFonts w:hint="eastAsia"/>
+          <w:lang w:val="en-US" w:eastAsia="zh-CN"/>
+        </w:rPr>
+      </w:pPr>
+    </w:p>
+    <w:p>
+      <w:pPr>
+        <w:pStyle w:val="3"/>
+        <w:keepNext w:val="0"/>
+        <w:keepLines w:val="0"/>
+        <w:widowControl/>
+        <w:suppressLineNumbers w:val="0"/>
+        <w:ind w:firstLine="400"/>
+        <w:rPr>
+          <w:rFonts w:hint="eastAsia"/>
+          <w:lang w:val="en-US" w:eastAsia="zh-CN"/>
+        </w:rPr>
+      </w:pPr>
+      <w:r>
+        <w:rPr>
+          <w:rFonts w:hint="eastAsia"/>
+          <w:lang w:val="en-US" w:eastAsia="zh-CN"/>
+        </w:rPr>
+        <w:tab/>
+        <w:t>为什么简单请求没有CROS-preflight？因为就算不依赖xhr，表单也能发起跨域简单请求。</w:t>
+      </w:r>
+      <w:bookmarkStart w:id="0" w:name="_GoBack"/>
+      <w:bookmarkEnd w:id="0"/>
+    </w:p>
+    <w:p>
+      <w:pPr>
+        <w:pStyle w:val="3"/>
+        <w:keepNext w:val="0"/>
+        <w:keepLines w:val="0"/>
+        <w:widowControl/>
+        <w:suppressLineNumbers w:val="0"/>
+        <w:rPr>
+          <w:rFonts w:hint="eastAsia"/>
           <w:lang w:val="en-US" w:eastAsia="zh-CN"/>
         </w:rPr>
       </w:pPr>
@@ -4305,8 +4399,6 @@
         </w:rPr>
         <w:t>/pages/cross</w:t>
       </w:r>
-      <w:bookmarkStart w:id="0" w:name="_GoBack"/>
-      <w:bookmarkEnd w:id="0"/>
       <w:r>
         <w:rPr>
           <w:rStyle w:val="5"/>

--- a/我的网站/dongyuewu/public/pages/cross/orgin-cross.docx
+++ b/我的网站/dongyuewu/public/pages/cross/orgin-cross.docx
@@ -2971,6 +2971,12 @@
           <w:lang w:val="en-US" w:eastAsia="zh-CN"/>
         </w:rPr>
         <w:tab/>
+      </w:r>
+      <w:r>
+        <w:rPr>
+          <w:rFonts w:hint="eastAsia"/>
+          <w:lang w:val="en-US" w:eastAsia="zh-CN"/>
+        </w:rPr>
         <w:t>简单请求可以认为就是可以通过普通form提交的请求，复杂请求则相反。</w:t>
       </w:r>
     </w:p>
@@ -3007,10 +3013,14 @@
           <w:lang w:val="en-US" w:eastAsia="zh-CN"/>
         </w:rPr>
         <w:tab/>
+      </w:r>
+      <w:r>
+        <w:rPr>
+          <w:rFonts w:hint="eastAsia"/>
+          <w:lang w:val="en-US" w:eastAsia="zh-CN"/>
+        </w:rPr>
         <w:t>为什么简单请求没有CROS-preflight？因为就算不依赖xhr，表单也能发起跨域简单请求。</w:t>
       </w:r>
-      <w:bookmarkStart w:id="0" w:name="_GoBack"/>
-      <w:bookmarkEnd w:id="0"/>
     </w:p>
     <w:p>
       <w:pPr>
@@ -4620,33 +4630,119 @@
         </w:rPr>
       </w:pPr>
     </w:p>
-    <w:p>
-      <w:pPr>
-        <w:numPr>
-          <w:ilvl w:val="0"/>
-          <w:numId w:val="0"/>
-        </w:numPr>
-        <w:rPr>
-          <w:rFonts w:hint="eastAsia" w:ascii="Verdana" w:hAnsi="Verdana" w:eastAsia="宋体" w:cs="Verdana"/>
-          <w:i w:val="0"/>
-          <w:caps w:val="0"/>
-          <w:color w:val="333333"/>
-          <w:spacing w:val="0"/>
-          <w:sz w:val="21"/>
-          <w:szCs w:val="21"/>
-          <w:shd w:val="clear" w:fill="FFFFFF"/>
-          <w:lang w:val="en-US" w:eastAsia="zh-CN"/>
-        </w:rPr>
-      </w:pPr>
-    </w:p>
-    <w:p>
-      <w:r>
-        <w:rPr>
-          <w:rFonts w:ascii="宋体" w:hAnsi="宋体" w:eastAsia="宋体" w:cs="宋体"/>
-          <w:sz w:val="24"/>
-          <w:szCs w:val="24"/>
-        </w:rPr>
-        <w:t>%E5%AE%9E%E9%99%85%E4%B8%8A%EF%BC%8C%E4%BB%8D%E6%9C%89%E6%9C%AA%E7%9F%A5%E7%9A%84%E5%A5%BD%E6%96%B9%E6%B3%95%E6%B7%B1%E8%97%8F%E6%B0%B4%E4%B8%AD%EF%BC%8C%E5%90%8C%E5%AD%A6%E6%9C%89%E5%8F%91%E7%8E%B0%E7%9A%84%E4%B8%8D%E8%A6%81%E5%BF%98%E8%AE%B0%E5%96%8A%E6%88%91%E5%8E%BB%E7%9E%84%E4%B8%80%E4%B8%8B%EF%BC%9F</w:t>
+    <w:p/>
+    <w:p/>
+    <w:p>
+      <w:pPr>
+        <w:rPr>
+          <w:rFonts w:hint="eastAsia"/>
+          <w:lang w:val="en-US" w:eastAsia="zh-CN"/>
+        </w:rPr>
+      </w:pPr>
+      <w:r>
+        <w:rPr>
+          <w:rFonts w:hint="eastAsia"/>
+          <w:lang w:val="en-US" w:eastAsia="zh-CN"/>
+        </w:rPr>
+        <w:t>需要注意的是：</w:t>
+      </w:r>
+    </w:p>
+    <w:p>
+      <w:pPr>
+        <w:ind w:firstLine="420" w:firstLineChars="0"/>
+        <w:rPr>
+          <w:rFonts w:hint="eastAsia"/>
+          <w:lang w:val="en-US" w:eastAsia="zh-CN"/>
+        </w:rPr>
+      </w:pPr>
+      <w:r>
+        <w:rPr>
+          <w:rFonts w:hint="eastAsia"/>
+          <w:lang w:val="en-US" w:eastAsia="zh-CN"/>
+        </w:rPr>
+        <w:t>cookie和跨域没有关系</w:t>
+      </w:r>
+    </w:p>
+    <w:p>
+      <w:pPr>
+        <w:ind w:firstLine="420" w:firstLineChars="0"/>
+        <w:rPr>
+          <w:rFonts w:hint="eastAsia"/>
+          <w:lang w:val="en-US" w:eastAsia="zh-CN"/>
+        </w:rPr>
+      </w:pPr>
+    </w:p>
+    <w:p>
+      <w:pPr>
+        <w:ind w:firstLine="420" w:firstLineChars="0"/>
+        <w:rPr>
+          <w:rFonts w:hint="eastAsia"/>
+          <w:lang w:val="en-US" w:eastAsia="zh-CN"/>
+        </w:rPr>
+      </w:pPr>
+      <w:r>
+        <w:rPr>
+          <w:rFonts w:hint="eastAsia"/>
+          <w:lang w:val="en-US" w:eastAsia="zh-CN"/>
+        </w:rPr>
+        <w:t>cookie是不能跨域名。</w:t>
+      </w:r>
+    </w:p>
+    <w:p>
+      <w:pPr>
+        <w:ind w:left="420" w:leftChars="0" w:firstLine="420" w:firstLineChars="0"/>
+        <w:rPr>
+          <w:rFonts w:hint="eastAsia"/>
+          <w:lang w:val="en-US" w:eastAsia="zh-CN"/>
+        </w:rPr>
+      </w:pPr>
+      <w:r>
+        <w:rPr>
+          <w:rFonts w:hint="eastAsia"/>
+          <w:lang w:val="en-US" w:eastAsia="zh-CN"/>
+        </w:rPr>
+        <w:t>cookie不区分端口</w:t>
+      </w:r>
+    </w:p>
+    <w:p>
+      <w:pPr>
+        <w:ind w:left="420" w:leftChars="0" w:firstLine="420" w:firstLineChars="0"/>
+        <w:rPr>
+          <w:rFonts w:hint="eastAsia"/>
+          <w:lang w:val="en-US" w:eastAsia="zh-CN"/>
+        </w:rPr>
+      </w:pPr>
+      <w:r>
+        <w:rPr>
+          <w:rFonts w:hint="eastAsia"/>
+          <w:lang w:val="en-US" w:eastAsia="zh-CN"/>
+        </w:rPr>
+        <w:t>cookie不区分协议</w:t>
+      </w:r>
+    </w:p>
+    <w:p>
+      <w:pPr>
+        <w:ind w:left="420" w:leftChars="0" w:firstLine="420" w:firstLineChars="0"/>
+        <w:rPr>
+          <w:rFonts w:hint="eastAsia"/>
+          <w:lang w:val="en-US" w:eastAsia="zh-CN"/>
+        </w:rPr>
+      </w:pPr>
+      <w:r>
+        <w:rPr>
+          <w:rFonts w:hint="eastAsia"/>
+          <w:lang w:val="en-US" w:eastAsia="zh-CN"/>
+        </w:rPr>
+        <w:t>cookie并不严格</w:t>
+      </w:r>
+      <w:bookmarkStart w:id="0" w:name="_GoBack"/>
+      <w:bookmarkEnd w:id="0"/>
+      <w:r>
+        <w:rPr>
+          <w:rFonts w:hint="eastAsia"/>
+          <w:lang w:val="en-US" w:eastAsia="zh-CN"/>
+        </w:rPr>
+        <w:t>按照path部分提供隔离</w:t>
       </w:r>
     </w:p>
     <w:sectPr>
